--- a/法令ファイル/平成二十二年四月以降において発生が確認された口蹄疫に起因して生じた事態に対処するための手当金等についての児童福祉法施行令等の臨時特例に関する政令/平成二十二年四月以降において発生が確認された口蹄疫に起因して生じた事態に対処するための手当金等についての児童福祉法施行令等の臨時特例に関する政令（平成二十三年政令第二百九号）.docx
+++ b/法令ファイル/平成二十二年四月以降において発生が確認された口蹄疫に起因して生じた事態に対処するための手当金等についての児童福祉法施行令等の臨時特例に関する政令/平成二十二年四月以降において発生が確認された口蹄疫に起因して生じた事態に対処するための手当金等についての児童福祉法施行令等の臨時特例に関する政令（平成二十三年政令第二百九号）.docx
@@ -283,7 +283,7 @@
         <w:pStyle w:val="Heading1"/>
       </w:pPr>
       <w:r>
-        <w:t>附　則（平成二三年九月二二日政令第二九六号）</w:t>
+        <w:t>附則（平成二三年九月二二日政令第二九六号）</w:t>
       </w:r>
     </w:p>
     <w:p>
@@ -301,7 +301,7 @@
         <w:pStyle w:val="Heading1"/>
       </w:pPr>
       <w:r>
-        <w:t>附　則（平成二四年二月三日政令第二六号）</w:t>
+        <w:t>附則（平成二四年二月三日政令第二六号）</w:t>
       </w:r>
     </w:p>
     <w:p>
@@ -327,7 +327,7 @@
         <w:pStyle w:val="Heading1"/>
       </w:pPr>
       <w:r>
-        <w:t>附　則（平成二五年一月一八日政令第五号）</w:t>
+        <w:t>附則（平成二五年一月一八日政令第五号）</w:t>
       </w:r>
     </w:p>
     <w:p>
@@ -345,10 +345,22 @@
         <w:pStyle w:val="Heading1"/>
       </w:pPr>
       <w:r>
-        <w:t>附　則（平成二五年一一月二七日政令第三一九号）</w:t>
+        <w:t>附則（平成二五年一一月二七日政令第三一九号）</w:t>
       </w:r>
     </w:p>
     <w:p>
+      <w:pPr>
+        <w:pStyle w:val="Heading5"/>
+        <w:ind w:left="440"/>
+      </w:pPr>
+      <w:r>
+        <w:t>１</w:t>
+      </w:r>
+    </w:p>
+    <w:p>
+      <w:pPr>
+        <w:ind w:left="440"/>
+      </w:pPr>
       <w:r>
         <w:t>この政令は、平成二十六年四月一日から施行する。</w:t>
       </w:r>
@@ -363,10 +375,22 @@
         <w:pStyle w:val="Heading1"/>
       </w:pPr>
       <w:r>
-        <w:t>附　則（平成二六年三月三一日政令第一二七号）</w:t>
+        <w:t>附則（平成二六年三月三一日政令第一二七号）</w:t>
       </w:r>
     </w:p>
     <w:p>
+      <w:pPr>
+        <w:pStyle w:val="Heading5"/>
+        <w:ind w:left="440"/>
+      </w:pPr>
+      <w:r>
+        <w:t>１</w:t>
+      </w:r>
+    </w:p>
+    <w:p>
+      <w:pPr>
+        <w:ind w:left="440"/>
+      </w:pPr>
       <w:r>
         <w:t>この政令は、平成二十六年四月一日から施行する。</w:t>
       </w:r>
@@ -381,7 +405,7 @@
         <w:pStyle w:val="Heading1"/>
       </w:pPr>
       <w:r>
-        <w:t>附　則（平成二六年一一月一二日政令第三五七号）</w:t>
+        <w:t>附則（平成二六年一一月一二日政令第三五七号）</w:t>
       </w:r>
     </w:p>
     <w:p>
@@ -407,7 +431,7 @@
         <w:pStyle w:val="Heading1"/>
       </w:pPr>
       <w:r>
-        <w:t>附　則（平成三〇年三月二二日政令第五四号）</w:t>
+        <w:t>附則（平成三〇年三月二二日政令第五四号）</w:t>
       </w:r>
     </w:p>
     <w:p>
@@ -435,7 +459,7 @@
     </w:pPr>
     <w:r>
       <w:tab/>
-      <w:t>WeGov v0.1 - FTS141</w:t>
+      <w:t>WeGov v0.2 - FTS141</w:t>
     </w:r>
   </w:p>
 </w:ftr>
